--- a/dask/readme.docx
+++ b/dask/readme.docx
@@ -18,13 +18,7 @@
         <w:t xml:space="preserve">They will be </w:t>
       </w:r>
       <w:r>
-        <w:t xml:space="preserve">released </w:t>
-      </w:r>
-      <w:r>
-        <w:t>through NCI’s training site</w:t>
-      </w:r>
-      <w:r>
-        <w:t xml:space="preserve"> </w:t>
+        <w:t xml:space="preserve">released through NCI’s training site </w:t>
       </w:r>
       <w:r>
         <w:t>after a period of peer-review process.</w:t>
@@ -78,7 +72,50 @@
         </w:numPr>
       </w:pPr>
       <w:r>
-        <w:t xml:space="preserve">Typos might not be checked throughout </w:t>
+        <w:t xml:space="preserve">A few packages will need to </w:t>
+      </w:r>
+      <w:proofErr w:type="gramStart"/>
+      <w:r>
+        <w:t>installed</w:t>
+      </w:r>
+      <w:proofErr w:type="gramEnd"/>
+      <w:r>
+        <w:t xml:space="preserve">: </w:t>
+      </w:r>
+      <w:proofErr w:type="spellStart"/>
+      <w:r>
+        <w:t>graphviz</w:t>
+      </w:r>
+      <w:proofErr w:type="spellEnd"/>
+      <w:r>
+        <w:t xml:space="preserve">, </w:t>
+      </w:r>
+      <w:proofErr w:type="spellStart"/>
+      <w:r>
+        <w:t>holoviews</w:t>
+      </w:r>
+      <w:proofErr w:type="spellEnd"/>
+      <w:r>
+        <w:t xml:space="preserve">, </w:t>
+      </w:r>
+      <w:proofErr w:type="spellStart"/>
+      <w:r>
+        <w:t>datashader</w:t>
+      </w:r>
+      <w:proofErr w:type="spellEnd"/>
+      <w:r>
+        <w:t xml:space="preserve">, </w:t>
+      </w:r>
+      <w:proofErr w:type="spellStart"/>
+      <w:r>
+        <w:t>pyarrow</w:t>
+      </w:r>
+      <w:proofErr w:type="spellEnd"/>
+      <w:r>
+        <w:t>, bottleneck</w:t>
+      </w:r>
+      <w:r>
+        <w:t xml:space="preserve"> etc.</w:t>
       </w:r>
     </w:p>
     <w:p>
@@ -90,15 +127,7 @@
         </w:numPr>
       </w:pPr>
       <w:r>
-        <w:t xml:space="preserve">Some examples (especially the toy problem ones) are copied from </w:t>
-      </w:r>
-      <w:proofErr w:type="spellStart"/>
-      <w:r>
-        <w:t>dask</w:t>
-      </w:r>
-      <w:proofErr w:type="spellEnd"/>
-      <w:r>
-        <w:t xml:space="preserve"> tutorial git reop, which are referenced inside of the examples. </w:t>
+        <w:t xml:space="preserve">Typos might not be checked throughout </w:t>
       </w:r>
     </w:p>
     <w:p>
@@ -110,10 +139,33 @@
         </w:numPr>
       </w:pPr>
       <w:r>
-        <w:t>Create cluster</w:t>
-      </w:r>
-      <w:r>
-        <w:t xml:space="preserve"> like the cell below is not necessary when running some of the examples. It was designed to demonstrate when running those examples in </w:t>
+        <w:t xml:space="preserve">Some examples (especially the toy problem ones) are copied from </w:t>
+      </w:r>
+      <w:proofErr w:type="spellStart"/>
+      <w:r>
+        <w:t>dask</w:t>
+      </w:r>
+      <w:proofErr w:type="spellEnd"/>
+      <w:r>
+        <w:t xml:space="preserve"> tutorial git reop, which are referenced inside of the examples. </w:t>
+      </w:r>
+    </w:p>
+    <w:p>
+      <w:pPr>
+        <w:pStyle w:val="ListParagraph"/>
+        <w:numPr>
+          <w:ilvl w:val="0"/>
+          <w:numId w:val="1"/>
+        </w:numPr>
+      </w:pPr>
+      <w:r>
+        <w:t>Create cluster like the cell below is not necessary when running some of the examples. It was designed to demonstrate</w:t>
+      </w:r>
+      <w:r>
+        <w:t xml:space="preserve"> distributed calculation through dashboard</w:t>
+      </w:r>
+      <w:r>
+        <w:t xml:space="preserve"> when running those examples in </w:t>
       </w:r>
       <w:proofErr w:type="spellStart"/>
       <w:r>
@@ -737,23 +789,31 @@
           <w:p>
             <w:pPr>
               <w:rPr>
+                <w:rFonts w:ascii="Calibri" w:eastAsia="Times New Roman" w:hAnsi="Calibri" w:cs="Calibri"/>
+                <w:color w:val="000000"/>
+              </w:rPr>
+            </w:pPr>
+            <w:r>
+              <w:rPr>
+                <w:rFonts w:ascii="Calibri" w:eastAsia="Times New Roman" w:hAnsi="Calibri" w:cs="Calibri"/>
+                <w:color w:val="000000"/>
+              </w:rPr>
+              <w:t>1_1</w:t>
+            </w:r>
+            <w:r>
+              <w:rPr>
+                <w:rFonts w:ascii="Calibri" w:eastAsia="Times New Roman" w:hAnsi="Calibri" w:cs="Calibri"/>
+                <w:color w:val="000000"/>
+              </w:rPr>
+              <w:t>4_delayed_pandas_paleoceanography </w:t>
+            </w:r>
+          </w:p>
+          <w:p>
+            <w:pPr>
+              <w:rPr>
                 <w:rFonts w:ascii="Times New Roman" w:eastAsia="Times New Roman" w:hAnsi="Times New Roman" w:cs="Times New Roman"/>
               </w:rPr>
             </w:pPr>
-            <w:r>
-              <w:rPr>
-                <w:rFonts w:ascii="Calibri" w:eastAsia="Times New Roman" w:hAnsi="Calibri" w:cs="Calibri"/>
-                <w:color w:val="000000"/>
-              </w:rPr>
-              <w:t>1_1</w:t>
-            </w:r>
-            <w:r>
-              <w:rPr>
-                <w:rFonts w:ascii="Calibri" w:eastAsia="Times New Roman" w:hAnsi="Calibri" w:cs="Calibri"/>
-                <w:color w:val="000000"/>
-              </w:rPr>
-              <w:t>4_delayed_pandas_paleoceanography </w:t>
-            </w:r>
           </w:p>
         </w:tc>
         <w:tc>
@@ -829,6 +889,66 @@
                 <w:color w:val="000000"/>
               </w:rPr>
               <w:t xml:space="preserve"> to paleoclimate records (in csv files)</w:t>
+            </w:r>
+          </w:p>
+          <w:p>
+            <w:pPr>
+              <w:rPr>
+                <w:rFonts w:ascii="Calibri" w:hAnsi="Calibri" w:cs="Calibri"/>
+                <w:color w:val="000000"/>
+              </w:rPr>
+            </w:pPr>
+          </w:p>
+          <w:p>
+            <w:pPr>
+              <w:rPr>
+                <w:rFonts w:ascii="Calibri" w:hAnsi="Calibri" w:cs="Calibri"/>
+                <w:color w:val="000000"/>
+              </w:rPr>
+            </w:pPr>
+            <w:r>
+              <w:rPr>
+                <w:rFonts w:ascii="Calibri" w:hAnsi="Calibri" w:cs="Calibri"/>
+                <w:color w:val="000000"/>
+              </w:rPr>
+              <w:t xml:space="preserve">Notes: </w:t>
+            </w:r>
+            <w:r>
+              <w:rPr>
+                <w:rFonts w:ascii="Calibri" w:eastAsia="Times New Roman" w:hAnsi="Calibri" w:cs="Calibri"/>
+                <w:color w:val="000000"/>
+              </w:rPr>
+              <w:t>R</w:t>
+            </w:r>
+            <w:r>
+              <w:rPr>
+                <w:rFonts w:ascii="Calibri" w:eastAsia="Times New Roman" w:hAnsi="Calibri" w:cs="Calibri" w:hint="eastAsia"/>
+                <w:color w:val="000000"/>
+              </w:rPr>
+              <w:t>unning</w:t>
+            </w:r>
+            <w:r>
+              <w:rPr>
+                <w:rFonts w:ascii="Calibri" w:eastAsia="Times New Roman" w:hAnsi="Calibri" w:cs="Calibri"/>
+                <w:color w:val="000000"/>
+              </w:rPr>
+              <w:t xml:space="preserve"> this example on local computer is fine, but not on HPC with csv files not found error. I found </w:t>
+            </w:r>
+            <w:hyperlink r:id="rId5" w:history="1">
+              <w:r>
+                <w:rPr>
+                  <w:rStyle w:val="Hyperlink"/>
+                  <w:rFonts w:ascii="Calibri" w:eastAsia="Times New Roman" w:hAnsi="Calibri" w:cs="Calibri"/>
+                </w:rPr>
+                <w:t>a similar issue</w:t>
+              </w:r>
+            </w:hyperlink>
+            <w:r>
+              <w:rPr>
+                <w:rFonts w:ascii="Calibri" w:eastAsia="Times New Roman" w:hAnsi="Calibri" w:cs="Calibri"/>
+                <w:color w:val="000000"/>
+              </w:rPr>
+              <w:t xml:space="preserve"> and it may explain why and work around are discussed.</w:t>
             </w:r>
           </w:p>
         </w:tc>
@@ -992,25 +1112,8 @@
                 <w:sz w:val="21"/>
                 <w:szCs w:val="21"/>
               </w:rPr>
-              <w:t>Read/</w:t>
-            </w:r>
-            <w:r>
-              <w:rPr>
-                <w:rFonts w:ascii="Helvetica Neue" w:hAnsi="Helvetica Neue"/>
-                <w:color w:val="000000"/>
-                <w:sz w:val="21"/>
-                <w:szCs w:val="21"/>
-              </w:rPr>
-              <w:t>Write to Parquet for a better performanc</w:t>
-            </w:r>
-            <w:r>
-              <w:rPr>
-                <w:rFonts w:ascii="Helvetica Neue" w:hAnsi="Helvetica Neue"/>
-                <w:color w:val="000000"/>
-                <w:sz w:val="21"/>
-                <w:szCs w:val="21"/>
-              </w:rPr>
-              <w:t>e</w:t>
+              <w:lastRenderedPageBreak/>
+              <w:t>Read/Write to Parquet for a better performance</w:t>
             </w:r>
           </w:p>
         </w:tc>
@@ -1044,6 +1147,7 @@
                 <w:rFonts w:ascii="Calibri" w:eastAsia="Times New Roman" w:hAnsi="Calibri" w:cs="Calibri"/>
                 <w:color w:val="000000"/>
               </w:rPr>
+              <w:lastRenderedPageBreak/>
               <w:t>1_1</w:t>
             </w:r>
             <w:r>
@@ -1158,18 +1262,7 @@
                 <w:szCs w:val="21"/>
                 <w:shd w:val="clear" w:color="auto" w:fill="FFFFFF"/>
               </w:rPr>
-              <w:t> </w:t>
-            </w:r>
-            <w:r>
-              <w:rPr>
-                <w:rStyle w:val="apple-converted-space"/>
-                <w:rFonts w:ascii="Helvetica Neue" w:hAnsi="Helvetica Neue"/>
-                <w:color w:val="000000"/>
-                <w:sz w:val="21"/>
-                <w:szCs w:val="21"/>
-                <w:shd w:val="clear" w:color="auto" w:fill="FFFFFF"/>
-              </w:rPr>
-              <w:t>(</w:t>
+              <w:t> (</w:t>
             </w:r>
             <w:r>
               <w:rPr>
@@ -1309,7 +1402,8 @@
           <w:p>
             <w:pPr>
               <w:rPr>
-                <w:rFonts w:ascii="Times New Roman" w:eastAsia="Times New Roman" w:hAnsi="Times New Roman" w:cs="Times New Roman"/>
+                <w:rFonts w:ascii="Calibri" w:eastAsia="Times New Roman" w:hAnsi="Calibri" w:cs="Calibri"/>
+                <w:color w:val="000000"/>
               </w:rPr>
             </w:pPr>
             <w:r>
@@ -1325,6 +1419,103 @@
                 <w:color w:val="000000"/>
               </w:rPr>
               <w:t>7_Numpy_AGDC</w:t>
+            </w:r>
+          </w:p>
+          <w:p>
+            <w:pPr>
+              <w:rPr>
+                <w:rFonts w:ascii="Calibri" w:eastAsia="Times New Roman" w:hAnsi="Calibri" w:cs="Calibri"/>
+                <w:color w:val="000000"/>
+              </w:rPr>
+            </w:pPr>
+          </w:p>
+          <w:p>
+            <w:pPr>
+              <w:rPr>
+                <w:rFonts w:ascii="Calibri" w:eastAsia="Times New Roman" w:hAnsi="Calibri" w:cs="Calibri"/>
+                <w:color w:val="000000"/>
+              </w:rPr>
+            </w:pPr>
+            <w:r>
+              <w:rPr>
+                <w:rFonts w:ascii="Calibri" w:eastAsia="Times New Roman" w:hAnsi="Calibri" w:cs="Calibri"/>
+                <w:color w:val="000000"/>
+              </w:rPr>
+              <w:t>N</w:t>
+            </w:r>
+            <w:r>
+              <w:rPr>
+                <w:rFonts w:ascii="Calibri" w:eastAsia="Times New Roman" w:hAnsi="Calibri" w:cs="Calibri" w:hint="eastAsia"/>
+                <w:color w:val="000000"/>
+              </w:rPr>
+              <w:t>ote</w:t>
+            </w:r>
+            <w:r>
+              <w:rPr>
+                <w:rFonts w:ascii="Calibri" w:eastAsia="Times New Roman" w:hAnsi="Calibri" w:cs="Calibri"/>
+                <w:color w:val="000000"/>
+              </w:rPr>
+              <w:t xml:space="preserve">: </w:t>
+            </w:r>
+            <w:r>
+              <w:rPr>
+                <w:rFonts w:ascii="Calibri" w:eastAsia="Times New Roman" w:hAnsi="Calibri" w:cs="Calibri" w:hint="eastAsia"/>
+                <w:color w:val="000000"/>
+              </w:rPr>
+              <w:t>The</w:t>
+            </w:r>
+            <w:r>
+              <w:rPr>
+                <w:rFonts w:ascii="Calibri" w:eastAsia="Times New Roman" w:hAnsi="Calibri" w:cs="Calibri"/>
+                <w:color w:val="000000"/>
+              </w:rPr>
+              <w:t xml:space="preserve"> first little session needs a large HDF5 file. Given the git limits on file size, I </w:t>
+            </w:r>
+            <w:proofErr w:type="spellStart"/>
+            <w:r>
+              <w:rPr>
+                <w:rFonts w:ascii="Calibri" w:eastAsia="Times New Roman" w:hAnsi="Calibri" w:cs="Calibri"/>
+                <w:color w:val="000000"/>
+              </w:rPr>
+              <w:t>can not</w:t>
+            </w:r>
+            <w:proofErr w:type="spellEnd"/>
+            <w:r>
+              <w:rPr>
+                <w:rFonts w:ascii="Calibri" w:eastAsia="Times New Roman" w:hAnsi="Calibri" w:cs="Calibri"/>
+                <w:color w:val="000000"/>
+              </w:rPr>
+              <w:t xml:space="preserve"> make it available, but I can make it available on </w:t>
+            </w:r>
+            <w:proofErr w:type="spellStart"/>
+            <w:r>
+              <w:rPr>
+                <w:rFonts w:ascii="Calibri" w:eastAsia="Times New Roman" w:hAnsi="Calibri" w:cs="Calibri"/>
+                <w:color w:val="000000"/>
+              </w:rPr>
+              <w:t>gadi</w:t>
+            </w:r>
+            <w:proofErr w:type="spellEnd"/>
+            <w:r>
+              <w:rPr>
+                <w:rFonts w:ascii="Calibri" w:eastAsia="Times New Roman" w:hAnsi="Calibri" w:cs="Calibri"/>
+                <w:color w:val="000000"/>
+              </w:rPr>
+              <w:t xml:space="preserve">:/scratch/public/jbw900/data/ </w:t>
+            </w:r>
+          </w:p>
+          <w:p>
+            <w:pPr>
+              <w:rPr>
+                <w:rFonts w:ascii="SimSun" w:eastAsia="SimSun" w:hAnsi="SimSun" w:cs="SimSun" w:hint="eastAsia"/>
+              </w:rPr>
+            </w:pPr>
+            <w:r>
+              <w:rPr>
+                <w:rFonts w:ascii="Calibri" w:eastAsia="Times New Roman" w:hAnsi="Calibri" w:cs="Calibri"/>
+                <w:color w:val="000000"/>
+              </w:rPr>
+              <w:t>the last line, save to hdf5 does not work.</w:t>
             </w:r>
           </w:p>
         </w:tc>
@@ -1388,7 +1579,7 @@
             <w:pPr>
               <w:spacing w:before="100" w:beforeAutospacing="1" w:after="100" w:afterAutospacing="1"/>
               <w:rPr>
-                <w:rFonts w:ascii="Helvetica Neue" w:hAnsi="Helvetica Neue"/>
+                <w:rFonts w:ascii="Helvetica Neue" w:hAnsi="Helvetica Neue" w:hint="eastAsia"/>
                 <w:color w:val="000000"/>
                 <w:sz w:val="21"/>
                 <w:szCs w:val="21"/>
@@ -1466,35 +1657,16 @@
                 <w:sz w:val="21"/>
                 <w:szCs w:val="21"/>
               </w:rPr>
-              <w:t>Explain p</w:t>
-            </w:r>
-            <w:r>
-              <w:rPr>
-                <w:rFonts w:ascii="Helvetica Neue" w:hAnsi="Helvetica Neue"/>
+              <w:t>Explain parallelism (by chunks) on array for better performance by apply to AGDC datasets</w:t>
+            </w:r>
+            <w:r>
+              <w:rPr>
+                <w:rFonts w:ascii="Helvetica Neue" w:hAnsi="Helvetica Neue" w:hint="eastAsia"/>
                 <w:color w:val="000000"/>
                 <w:sz w:val="21"/>
                 <w:szCs w:val="21"/>
               </w:rPr>
-              <w:t>arallelism</w:t>
-            </w:r>
-            <w:r>
-              <w:rPr>
-                <w:rFonts w:ascii="Helvetica Neue" w:hAnsi="Helvetica Neue"/>
-                <w:color w:val="000000"/>
-                <w:sz w:val="21"/>
-                <w:szCs w:val="21"/>
-              </w:rPr>
-              <w:t xml:space="preserve"> (by chunks) on array for </w:t>
-            </w:r>
-            <w:r>
-              <w:rPr>
-                <w:rFonts w:ascii="Helvetica Neue" w:hAnsi="Helvetica Neue"/>
-                <w:color w:val="000000"/>
-                <w:sz w:val="21"/>
-                <w:szCs w:val="21"/>
-              </w:rPr>
-              <w:lastRenderedPageBreak/>
-              <w:t>better performance by apply to AGDC datasets.</w:t>
+              <w:t>。</w:t>
             </w:r>
           </w:p>
         </w:tc>
@@ -1520,6 +1692,36 @@
           <w:p>
             <w:pPr>
               <w:rPr>
+                <w:rFonts w:ascii="Calibri" w:eastAsia="Times New Roman" w:hAnsi="Calibri" w:cs="Calibri"/>
+                <w:color w:val="000000"/>
+              </w:rPr>
+            </w:pPr>
+            <w:r>
+              <w:rPr>
+                <w:rFonts w:ascii="Calibri" w:eastAsia="Times New Roman" w:hAnsi="Calibri" w:cs="Calibri"/>
+                <w:color w:val="000000"/>
+              </w:rPr>
+              <w:t>1_1</w:t>
+            </w:r>
+            <w:r>
+              <w:rPr>
+                <w:rFonts w:ascii="Calibri" w:eastAsia="Times New Roman" w:hAnsi="Calibri" w:cs="Calibri"/>
+                <w:color w:val="000000"/>
+              </w:rPr>
+              <w:t>8_DataArray_Xarray_CMIP6</w:t>
+            </w:r>
+          </w:p>
+          <w:p>
+            <w:pPr>
+              <w:rPr>
+                <w:rFonts w:ascii="Calibri" w:eastAsia="Times New Roman" w:hAnsi="Calibri" w:cs="Calibri"/>
+                <w:color w:val="000000"/>
+              </w:rPr>
+            </w:pPr>
+          </w:p>
+          <w:p>
+            <w:pPr>
+              <w:rPr>
                 <w:rFonts w:ascii="Times New Roman" w:eastAsia="Times New Roman" w:hAnsi="Times New Roman" w:cs="Times New Roman"/>
               </w:rPr>
             </w:pPr>
@@ -1528,15 +1730,23 @@
                 <w:rFonts w:ascii="Calibri" w:eastAsia="Times New Roman" w:hAnsi="Calibri" w:cs="Calibri"/>
                 <w:color w:val="000000"/>
               </w:rPr>
-              <w:lastRenderedPageBreak/>
-              <w:t>1_1</w:t>
-            </w:r>
-            <w:r>
-              <w:rPr>
-                <w:rFonts w:ascii="Calibri" w:eastAsia="Times New Roman" w:hAnsi="Calibri" w:cs="Calibri"/>
-                <w:color w:val="000000"/>
-              </w:rPr>
-              <w:t>8_DataArray_Xarray_CMIP6</w:t>
+              <w:t xml:space="preserve">Note: Sometimes, I got </w:t>
+            </w:r>
+            <w:proofErr w:type="spellStart"/>
+            <w:r>
+              <w:rPr>
+                <w:rFonts w:ascii="Calibri" w:eastAsia="Times New Roman" w:hAnsi="Calibri" w:cs="Calibri"/>
+                <w:color w:val="000000"/>
+              </w:rPr>
+              <w:t>killworker</w:t>
+            </w:r>
+            <w:proofErr w:type="spellEnd"/>
+            <w:r>
+              <w:rPr>
+                <w:rFonts w:ascii="Calibri" w:eastAsia="Times New Roman" w:hAnsi="Calibri" w:cs="Calibri"/>
+                <w:color w:val="000000"/>
+              </w:rPr>
+              <w:t xml:space="preserve"> msg.</w:t>
             </w:r>
           </w:p>
         </w:tc>
@@ -1935,7 +2145,70 @@
                 <w:rFonts w:ascii="Calibri" w:hAnsi="Calibri" w:cs="Calibri"/>
                 <w:color w:val="000000"/>
               </w:rPr>
-              <w:t>In development, will upload once ready.</w:t>
+              <w:t xml:space="preserve">Using </w:t>
+            </w:r>
+            <w:proofErr w:type="spellStart"/>
+            <w:r>
+              <w:rPr>
+                <w:rFonts w:ascii="Calibri" w:hAnsi="Calibri" w:cs="Calibri"/>
+                <w:color w:val="000000"/>
+              </w:rPr>
+              <w:t>Holoviews</w:t>
+            </w:r>
+            <w:proofErr w:type="spellEnd"/>
+            <w:r>
+              <w:rPr>
+                <w:rFonts w:ascii="Calibri" w:hAnsi="Calibri" w:cs="Calibri"/>
+                <w:color w:val="000000"/>
+              </w:rPr>
+              <w:t xml:space="preserve"> and </w:t>
+            </w:r>
+            <w:proofErr w:type="spellStart"/>
+            <w:r>
+              <w:rPr>
+                <w:rFonts w:ascii="Calibri" w:hAnsi="Calibri" w:cs="Calibri"/>
+                <w:color w:val="000000"/>
+              </w:rPr>
+              <w:t>Datashader</w:t>
+            </w:r>
+            <w:proofErr w:type="spellEnd"/>
+            <w:r>
+              <w:rPr>
+                <w:rFonts w:ascii="Calibri" w:hAnsi="Calibri" w:cs="Calibri"/>
+                <w:color w:val="000000"/>
+              </w:rPr>
+              <w:t xml:space="preserve"> to visualise data</w:t>
+            </w:r>
+          </w:p>
+          <w:p>
+            <w:pPr>
+              <w:rPr>
+                <w:rFonts w:ascii="Calibri" w:hAnsi="Calibri" w:cs="Calibri"/>
+                <w:color w:val="000000"/>
+              </w:rPr>
+            </w:pPr>
+            <w:r>
+              <w:rPr>
+                <w:rFonts w:ascii="Calibri" w:hAnsi="Calibri" w:cs="Calibri"/>
+                <w:color w:val="000000"/>
+              </w:rPr>
+              <w:t xml:space="preserve">Known issue: </w:t>
+            </w:r>
+            <w:proofErr w:type="spellStart"/>
+            <w:r>
+              <w:rPr>
+                <w:rFonts w:ascii="Calibri" w:hAnsi="Calibri" w:cs="Calibri"/>
+                <w:color w:val="000000"/>
+              </w:rPr>
+              <w:t>Datashader</w:t>
+            </w:r>
+            <w:proofErr w:type="spellEnd"/>
+            <w:r>
+              <w:rPr>
+                <w:rFonts w:ascii="Calibri" w:hAnsi="Calibri" w:cs="Calibri"/>
+                <w:color w:val="000000"/>
+              </w:rPr>
+              <w:t xml:space="preserve"> shows snapshot very slowly</w:t>
             </w:r>
           </w:p>
         </w:tc>
@@ -2805,6 +3078,29 @@
     <w:basedOn w:val="DefaultParagraphFont"/>
     <w:rsid w:val="002516AE"/>
   </w:style>
+  <w:style w:type="character" w:styleId="Hyperlink">
+    <w:name w:val="Hyperlink"/>
+    <w:basedOn w:val="DefaultParagraphFont"/>
+    <w:uiPriority w:val="99"/>
+    <w:unhideWhenUsed/>
+    <w:rsid w:val="009660A9"/>
+    <w:rPr>
+      <w:color w:val="0563C1" w:themeColor="hyperlink"/>
+      <w:u w:val="single"/>
+    </w:rPr>
+  </w:style>
+  <w:style w:type="character" w:styleId="UnresolvedMention">
+    <w:name w:val="Unresolved Mention"/>
+    <w:basedOn w:val="DefaultParagraphFont"/>
+    <w:uiPriority w:val="99"/>
+    <w:semiHidden/>
+    <w:unhideWhenUsed/>
+    <w:rsid w:val="009660A9"/>
+    <w:rPr>
+      <w:color w:val="605E5C"/>
+      <w:shd w:val="clear" w:color="auto" w:fill="E1DFDD"/>
+    </w:rPr>
+  </w:style>
 </w:styles>
 </file>
 
